--- a/Inheritance-Polymorphism-Class8.docx
+++ b/Inheritance-Polymorphism-Class8.docx
@@ -697,6 +697,32 @@
         </w:rPr>
         <w:t>. It means that Programmer is a type of Employee.</w:t>
       </w:r>
+    </w:p>
+    <w:p>
+      <w:pPr>
+        <w:shd w:val="clear" w:color="auto" w:fill="FFFFFF"/>
+        <w:spacing w:before="100" w:beforeAutospacing="1" w:after="100" w:afterAutospacing="1" w:line="240" w:lineRule="auto"/>
+        <w:jc w:val="both"/>
+        <w:rPr>
+          <w:rFonts w:ascii="Segoe UI" w:eastAsia="Times New Roman" w:hAnsi="Segoe UI" w:cs="Segoe UI"/>
+          <w:color w:val="333333"/>
+          <w:sz w:val="24"/>
+          <w:szCs w:val="24"/>
+        </w:rPr>
+      </w:pPr>
+    </w:p>
+    <w:p>
+      <w:pPr>
+        <w:shd w:val="clear" w:color="auto" w:fill="FFFFFF"/>
+        <w:spacing w:before="100" w:beforeAutospacing="1" w:after="100" w:afterAutospacing="1" w:line="240" w:lineRule="auto"/>
+        <w:jc w:val="both"/>
+        <w:rPr>
+          <w:rFonts w:ascii="Segoe UI" w:eastAsia="Times New Roman" w:hAnsi="Segoe UI" w:cs="Segoe UI"/>
+          <w:color w:val="333333"/>
+          <w:sz w:val="24"/>
+          <w:szCs w:val="24"/>
+        </w:rPr>
+      </w:pPr>
     </w:p>
     <w:p>
       <w:pPr>
@@ -1589,7 +1615,7 @@
       </w:pPr>
       <w:r>
         <w:pict>
-          <v:rect id="_x0000_i1025" style="width:0;height:.75pt" o:hralign="left" o:hrstd="t" o:hrnoshade="t" o:hr="t" fillcolor="#d4d4d4" stroked="f"/>
+          <v:rect id="_x0000_i1025" style="width:0;height:.75pt" o:hrstd="t" o:hrnoshade="t" o:hr="t" fillcolor="#d4d4d4" stroked="f"/>
         </w:pict>
       </w:r>
     </w:p>
@@ -1615,6 +1641,7 @@
           <w:sz w:val="38"/>
           <w:szCs w:val="38"/>
         </w:rPr>
+        <w:lastRenderedPageBreak/>
         <w:t>Types of inheritance in java</w:t>
       </w:r>
     </w:p>
@@ -1663,8 +1690,8 @@
       <w:r>
         <w:rPr>
           <w:noProof/>
-        </w:rPr>
-        <w:lastRenderedPageBreak/>
+          <w:lang w:val="en-IN" w:eastAsia="en-IN"/>
+        </w:rPr>
         <w:drawing>
           <wp:inline distT="0" distB="0" distL="0" distR="0">
             <wp:extent cx="5669280" cy="3794760"/>
@@ -1769,6 +1796,7 @@
       <w:r>
         <w:rPr>
           <w:noProof/>
+          <w:lang w:val="en-IN" w:eastAsia="en-IN"/>
         </w:rPr>
         <w:lastRenderedPageBreak/>
         <w:drawing>
@@ -1824,7 +1852,7 @@
     <w:p>
       <w:r>
         <w:pict>
-          <v:rect id="_x0000_i1028" style="width:0;height:.75pt" o:hralign="left" o:hrstd="t" o:hrnoshade="t" o:hr="t" fillcolor="#d4d4d4" stroked="f"/>
+          <v:rect id="_x0000_i1026" style="width:0;height:.75pt" o:hrstd="t" o:hrnoshade="t" o:hr="t" fillcolor="#d4d4d4" stroked="f"/>
         </w:pict>
       </w:r>
     </w:p>
@@ -4792,7 +4820,7 @@
       </w:pPr>
       <w:r>
         <w:pict>
-          <v:rect id="_x0000_i1033" style="width:0;height:.75pt" o:hralign="left" o:hrstd="t" o:hrnoshade="t" o:hr="t" fillcolor="#d4d4d4" stroked="f"/>
+          <v:rect id="_x0000_i1027" style="width:0;height:.75pt" o:hrstd="t" o:hrnoshade="t" o:hr="t" fillcolor="#d4d4d4" stroked="f"/>
         </w:pict>
       </w:r>
     </w:p>
@@ -5842,25 +5870,23 @@
           <w:color w:val="000000"/>
           <w:bdr w:val="none" w:sz="0" w:space="0" w:color="auto" w:frame="1"/>
         </w:rPr>
-        <w:t> </w:t>
-      </w:r>
-      <w:proofErr w:type="gramStart"/>
-      <w:r>
-        <w:rPr>
-          <w:rFonts w:ascii="Segoe UI" w:hAnsi="Segoe UI" w:cs="Segoe UI"/>
-          <w:color w:val="000000"/>
-          <w:bdr w:val="none" w:sz="0" w:space="0" w:color="auto" w:frame="1"/>
-        </w:rPr>
-        <w:t>Employee{</w:t>
-      </w:r>
-      <w:proofErr w:type="gramEnd"/>
-      <w:r>
-        <w:rPr>
-          <w:rFonts w:ascii="Segoe UI" w:hAnsi="Segoe UI" w:cs="Segoe UI"/>
-          <w:color w:val="000000"/>
-          <w:bdr w:val="none" w:sz="0" w:space="0" w:color="auto" w:frame="1"/>
-        </w:rPr>
-        <w:t>  </w:t>
+        <w:t> Employee</w:t>
+      </w:r>
+      <w:r>
+        <w:rPr>
+          <w:rFonts w:ascii="Segoe UI" w:hAnsi="Segoe UI" w:cs="Segoe UI"/>
+          <w:color w:val="000000"/>
+          <w:bdr w:val="none" w:sz="0" w:space="0" w:color="auto" w:frame="1"/>
+        </w:rPr>
+        <w:t xml:space="preserve"> </w:t>
+      </w:r>
+      <w:r>
+        <w:rPr>
+          <w:rFonts w:ascii="Segoe UI" w:hAnsi="Segoe UI" w:cs="Segoe UI"/>
+          <w:color w:val="000000"/>
+          <w:bdr w:val="none" w:sz="0" w:space="0" w:color="auto" w:frame="1"/>
+        </w:rPr>
+        <w:t>{  </w:t>
       </w:r>
     </w:p>
     <w:p>
@@ -6156,7 +6182,7 @@
       </w:pPr>
       <w:r>
         <w:pict>
-          <v:rect id="_x0000_i1035" style="width:0;height:.75pt" o:hralign="left" o:hrstd="t" o:hrnoshade="t" o:hr="t" fillcolor="#d4d4d4" stroked="f"/>
+          <v:rect id="_x0000_i1028" style="width:0;height:.75pt" o:hrstd="t" o:hrnoshade="t" o:hr="t" fillcolor="#d4d4d4" stroked="f"/>
         </w:pict>
       </w:r>
     </w:p>
@@ -6420,7 +6446,15 @@
           <w:color w:val="000000"/>
           <w:bdr w:val="none" w:sz="0" w:space="0" w:color="auto" w:frame="1"/>
         </w:rPr>
-        <w:t>String city, String state, String country) {  </w:t>
+        <w:t>String city</w:t>
+      </w:r>
+      <w:r>
+        <w:rPr>
+          <w:rFonts w:ascii="Segoe UI" w:hAnsi="Segoe UI" w:cs="Segoe UI"/>
+          <w:color w:val="000000"/>
+          <w:bdr w:val="none" w:sz="0" w:space="0" w:color="auto" w:frame="1"/>
+        </w:rPr>
+        <w:t>, String state, String country) {  </w:t>
       </w:r>
     </w:p>
     <w:p>
@@ -7802,7 +7836,23 @@
           <w:color w:val="000000"/>
           <w:bdr w:val="none" w:sz="0" w:space="0" w:color="auto" w:frame="1"/>
         </w:rPr>
-        <w:t> e=</w:t>
+        <w:t> e</w:t>
+      </w:r>
+      <w:r>
+        <w:rPr>
+          <w:rFonts w:ascii="Segoe UI" w:hAnsi="Segoe UI" w:cs="Segoe UI"/>
+          <w:color w:val="000000"/>
+          <w:bdr w:val="none" w:sz="0" w:space="0" w:color="auto" w:frame="1"/>
+        </w:rPr>
+        <w:t>1</w:t>
+      </w:r>
+      <w:r>
+        <w:rPr>
+          <w:rFonts w:ascii="Segoe UI" w:hAnsi="Segoe UI" w:cs="Segoe UI"/>
+          <w:color w:val="000000"/>
+          <w:bdr w:val="none" w:sz="0" w:space="0" w:color="auto" w:frame="1"/>
+        </w:rPr>
+        <w:t>=</w:t>
       </w:r>
       <w:r>
         <w:rPr>
@@ -8055,7 +8105,14 @@
           <w:color w:val="000000"/>
         </w:rPr>
       </w:pPr>
-      <w:proofErr w:type="spellStart"/>
+      <w:r>
+        <w:rPr>
+          <w:rFonts w:ascii="Segoe UI" w:hAnsi="Segoe UI" w:cs="Segoe UI"/>
+          <w:color w:val="000000"/>
+          <w:bdr w:val="none" w:sz="0" w:space="0" w:color="auto" w:frame="1"/>
+        </w:rPr>
+        <w:t>e</w:t>
+      </w:r>
       <w:proofErr w:type="gramStart"/>
       <w:r>
         <w:rPr>
@@ -8063,9 +8120,16 @@
           <w:color w:val="000000"/>
           <w:bdr w:val="none" w:sz="0" w:space="0" w:color="auto" w:frame="1"/>
         </w:rPr>
-        <w:t>e.display</w:t>
-      </w:r>
-      <w:proofErr w:type="spellEnd"/>
+        <w:t>1</w:t>
+      </w:r>
+      <w:r>
+        <w:rPr>
+          <w:rFonts w:ascii="Segoe UI" w:hAnsi="Segoe UI" w:cs="Segoe UI"/>
+          <w:color w:val="000000"/>
+          <w:bdr w:val="none" w:sz="0" w:space="0" w:color="auto" w:frame="1"/>
+        </w:rPr>
+        <w:t>.display</w:t>
+      </w:r>
       <w:proofErr w:type="gramEnd"/>
       <w:r>
         <w:rPr>
@@ -9817,7 +9881,7 @@
     <w:p>
       <w:r>
         <w:pict>
-          <v:rect id="_x0000_i1037" style="width:0;height:.75pt" o:hralign="left" o:hrstd="t" o:hrnoshade="t" o:hr="t" fillcolor="#d4d4d4" stroked="f"/>
+          <v:rect id="_x0000_i1029" style="width:0;height:.75pt" o:hrstd="t" o:hrnoshade="t" o:hr="t" fillcolor="#d4d4d4" stroked="f"/>
         </w:pict>
       </w:r>
     </w:p>
@@ -10912,6 +10976,7 @@
       <w:r>
         <w:rPr>
           <w:noProof/>
+          <w:lang w:val="en-IN" w:eastAsia="en-IN"/>
         </w:rPr>
         <w:lastRenderedPageBreak/>
         <w:drawing>
@@ -14907,25 +14972,23 @@
           <w:color w:val="000000"/>
           <w:bdr w:val="none" w:sz="0" w:space="0" w:color="auto" w:frame="1"/>
         </w:rPr>
-        <w:t> </w:t>
-      </w:r>
-      <w:proofErr w:type="gramStart"/>
-      <w:r>
-        <w:rPr>
-          <w:rFonts w:ascii="Segoe UI" w:hAnsi="Segoe UI" w:cs="Segoe UI"/>
-          <w:color w:val="000000"/>
-          <w:bdr w:val="none" w:sz="0" w:space="0" w:color="auto" w:frame="1"/>
-        </w:rPr>
-        <w:t>Animal{</w:t>
-      </w:r>
-      <w:proofErr w:type="gramEnd"/>
-      <w:r>
-        <w:rPr>
-          <w:rFonts w:ascii="Segoe UI" w:hAnsi="Segoe UI" w:cs="Segoe UI"/>
-          <w:color w:val="000000"/>
-          <w:bdr w:val="none" w:sz="0" w:space="0" w:color="auto" w:frame="1"/>
-        </w:rPr>
-        <w:t>  </w:t>
+        <w:t> Animal</w:t>
+      </w:r>
+      <w:r>
+        <w:rPr>
+          <w:rFonts w:ascii="Segoe UI" w:hAnsi="Segoe UI" w:cs="Segoe UI"/>
+          <w:color w:val="000000"/>
+          <w:bdr w:val="none" w:sz="0" w:space="0" w:color="auto" w:frame="1"/>
+        </w:rPr>
+        <w:t xml:space="preserve"> </w:t>
+      </w:r>
+      <w:r>
+        <w:rPr>
+          <w:rFonts w:ascii="Segoe UI" w:hAnsi="Segoe UI" w:cs="Segoe UI"/>
+          <w:color w:val="000000"/>
+          <w:bdr w:val="none" w:sz="0" w:space="0" w:color="auto" w:frame="1"/>
+        </w:rPr>
+        <w:t>{  </w:t>
       </w:r>
     </w:p>
     <w:p>
@@ -15721,6 +15784,8 @@
         </w:rPr>
         <w:t>);  </w:t>
       </w:r>
+      <w:bookmarkStart w:id="0" w:name="_GoBack"/>
+      <w:bookmarkEnd w:id="0"/>
     </w:p>
     <w:p>
       <w:pPr>
@@ -15857,8 +15922,6 @@
         </w:rPr>
         <w:t>:</w:t>
       </w:r>
-      <w:bookmarkStart w:id="0" w:name="_GoBack"/>
-      <w:bookmarkEnd w:id="0"/>
     </w:p>
     <w:p>
       <w:pPr>
